--- a/ManualInstalacao.docx
+++ b/ManualInstalacao.docx
@@ -4,7 +4,7 @@
   <w:body>
     <w:p>
       <w:pPr>
-        <w:pStyle w:val="PargrafodaLista"/>
+        <w:pStyle w:val="ListParagraph"/>
         <w:numPr>
           <w:ilvl w:val="0"/>
           <w:numId w:val="1"/>
@@ -31,14 +31,12 @@
       <w:r>
         <w:t xml:space="preserve">o que se tenha instalado o </w:t>
       </w:r>
-      <w:proofErr w:type="spellStart"/>
       <w:r>
         <w:rPr>
           <w:i/>
         </w:rPr>
         <w:t>WampServer</w:t>
       </w:r>
-      <w:proofErr w:type="spellEnd"/>
       <w:r>
         <w:t>, e, para uma melhor visualização da mesma, que seja utilizada uma resolução de ecrã de, no mínimo, 1600 x 900.</w:t>
       </w:r>
@@ -51,24 +49,14 @@
       <w:r>
         <w:t xml:space="preserve">O </w:t>
       </w:r>
-      <w:proofErr w:type="spellStart"/>
       <w:r>
         <w:rPr>
           <w:i/>
         </w:rPr>
         <w:t>WampServer</w:t>
       </w:r>
-      <w:proofErr w:type="spellEnd"/>
-      <w:r>
-        <w:t xml:space="preserve"> é um ambiente de desenvolvimento web para Windows que permite criar aplicações web com Apache2, PHP e </w:t>
-      </w:r>
-      <w:proofErr w:type="spellStart"/>
-      <w:r>
-        <w:t>MySQL</w:t>
-      </w:r>
-      <w:proofErr w:type="spellEnd"/>
-      <w:r>
-        <w:t>. Além</w:t>
+      <w:r>
+        <w:t xml:space="preserve"> é um ambiente de desenvolvimento web para Windows que permite criar aplicações web com Apache2, PHP e MySQL. Além</w:t>
       </w:r>
       <w:r>
         <w:t xml:space="preserve"> disso,</w:t>
@@ -77,21 +65,13 @@
         <w:t xml:space="preserve"> o</w:t>
       </w:r>
       <w:r>
-        <w:t xml:space="preserve"> </w:t>
-      </w:r>
-      <w:proofErr w:type="spellStart"/>
-      <w:r>
-        <w:t>PhpMyA</w:t>
+        <w:t xml:space="preserve"> PhpMyA</w:t>
       </w:r>
       <w:r>
         <w:t>d</w:t>
       </w:r>
       <w:r>
-        <w:t>min</w:t>
-      </w:r>
-      <w:proofErr w:type="spellEnd"/>
-      <w:r>
-        <w:t xml:space="preserve"> permite que facilmente se faça uma gestão </w:t>
+        <w:t xml:space="preserve">min permite que facilmente se faça uma gestão </w:t>
       </w:r>
       <w:r>
         <w:t>de</w:t>
@@ -118,62 +98,34 @@
         <w:t>,</w:t>
       </w:r>
       <w:r>
-        <w:t xml:space="preserve"> o utilizador deve de ir ao </w:t>
-      </w:r>
-      <w:proofErr w:type="gramStart"/>
-      <w:r>
-        <w:t>site</w:t>
-      </w:r>
-      <w:proofErr w:type="gramEnd"/>
-      <w:r>
-        <w:t xml:space="preserve">: </w:t>
+        <w:t xml:space="preserve"> o utilizador deve de ir ao site: </w:t>
       </w:r>
       <w:hyperlink r:id="rId5" w:history="1">
         <w:r>
           <w:rPr>
-            <w:rStyle w:val="Hiperligao"/>
+            <w:rStyle w:val="Hyperlink"/>
           </w:rPr>
           <w:t>http://www.wampserver.com/en/</w:t>
         </w:r>
       </w:hyperlink>
       <w:r>
-        <w:t>, clicar em “</w:t>
-      </w:r>
-      <w:proofErr w:type="spellStart"/>
-      <w:r>
-        <w:t>Start</w:t>
-      </w:r>
-      <w:proofErr w:type="spellEnd"/>
-      <w:r>
-        <w:t xml:space="preserve"> </w:t>
-      </w:r>
-      <w:proofErr w:type="spellStart"/>
-      <w:r>
-        <w:t>using</w:t>
-      </w:r>
-      <w:proofErr w:type="spellEnd"/>
-      <w:r>
-        <w:t xml:space="preserve"> </w:t>
-      </w:r>
-      <w:proofErr w:type="spellStart"/>
+        <w:t xml:space="preserve">, clicar em “Start using </w:t>
+      </w:r>
       <w:r>
         <w:t>WampServer</w:t>
       </w:r>
-      <w:proofErr w:type="spellEnd"/>
       <w:r>
         <w:t>”</w:t>
       </w:r>
       <w:r>
         <w:t xml:space="preserve"> e fazer o </w:t>
       </w:r>
-      <w:proofErr w:type="gramStart"/>
       <w:r>
         <w:rPr>
           <w:i/>
         </w:rPr>
         <w:t>download</w:t>
       </w:r>
-      <w:proofErr w:type="gramEnd"/>
       <w:r>
         <w:t xml:space="preserve"> gratuito da versão que melhor se adequa ao seu sistema operativo.</w:t>
       </w:r>
@@ -205,26 +157,13 @@
         <w:t>s</w:t>
       </w:r>
       <w:r>
-        <w:t xml:space="preserve"> na pasta “</w:t>
-      </w:r>
-      <w:proofErr w:type="spellStart"/>
-      <w:r>
-        <w:t>www</w:t>
-      </w:r>
-      <w:proofErr w:type="spellEnd"/>
+        <w:t xml:space="preserve"> na pasta “www</w:t>
+      </w:r>
       <w:r>
         <w:tab/>
       </w:r>
       <w:r>
-        <w:t xml:space="preserve">”, dentro da diretoria do </w:t>
-      </w:r>
-      <w:proofErr w:type="spellStart"/>
-      <w:r>
-        <w:t>wamp</w:t>
-      </w:r>
-      <w:proofErr w:type="spellEnd"/>
-      <w:r>
-        <w:t>.</w:t>
+        <w:t>”, dentro da diretoria do wamp.</w:t>
       </w:r>
     </w:p>
     <w:p>
@@ -233,23 +172,7 @@
         <w:jc w:val="both"/>
       </w:pPr>
       <w:r>
-        <w:t xml:space="preserve">De seguida, inicia-se o </w:t>
-      </w:r>
-      <w:proofErr w:type="spellStart"/>
-      <w:r>
-        <w:t>wamp</w:t>
-      </w:r>
-      <w:proofErr w:type="spellEnd"/>
-      <w:r>
-        <w:t>, clicando no “</w:t>
-      </w:r>
-      <w:proofErr w:type="spellStart"/>
-      <w:r>
-        <w:t>startWampServer</w:t>
-      </w:r>
-      <w:proofErr w:type="spellEnd"/>
-      <w:r>
-        <w:t>”, enquanto se espera que o seu ícone fique verde.</w:t>
+        <w:t>De seguida, inicia-se o wamp, clicando no “startWampServer”, enquanto se espera que o seu ícone fique verde.</w:t>
       </w:r>
     </w:p>
     <w:p>
@@ -264,15 +187,7 @@
         <w:t>particularidades</w:t>
       </w:r>
       <w:r>
-        <w:t xml:space="preserve"> do </w:t>
-      </w:r>
-      <w:proofErr w:type="spellStart"/>
-      <w:r>
-        <w:t>wamp</w:t>
-      </w:r>
-      <w:proofErr w:type="spellEnd"/>
-      <w:r>
-        <w:t xml:space="preserve"> é que </w:t>
+        <w:t xml:space="preserve"> do wamp é que </w:t>
       </w:r>
       <w:r>
         <w:t xml:space="preserve">este não inicia corretamente se na mesma máquina estiver a aplicação do Skype </w:t>
@@ -296,29 +211,16 @@
         <w:t>e o ícone</w:t>
       </w:r>
       <w:r>
-        <w:t xml:space="preserve"> do </w:t>
-      </w:r>
-      <w:proofErr w:type="spellStart"/>
-      <w:r>
-        <w:t>wamp</w:t>
-      </w:r>
-      <w:proofErr w:type="spellEnd"/>
-      <w:r>
-        <w:t>, e escolhe-se a opção “</w:t>
-      </w:r>
-      <w:proofErr w:type="spellStart"/>
-      <w:r>
-        <w:t>phpMyA</w:t>
+        <w:t xml:space="preserve"> do wamp</w:t>
+      </w:r>
+      <w:r>
+        <w:t>, e escolhe-se a opção “phpMyA</w:t>
       </w:r>
       <w:r>
         <w:t>d</w:t>
       </w:r>
       <w:r>
-        <w:t>min</w:t>
-      </w:r>
-      <w:proofErr w:type="spellEnd"/>
-      <w:r>
-        <w:t>”. Irá ser apresentada ao utilizador uma página dedicada apenas para a inserção de bases de dados. Neste caso em particular, em que já se tem a base de dados feita, o utilizador clica na opção “Importar”. Aqui, o utilizador seleciona a opção “Explorar”</w:t>
+        <w:t>min”. Irá ser apresentada ao utilizador uma página dedicada apenas para a inserção de bases de dados. Neste caso em particular, em que já se tem a base de dados feita, o utilizador clica na opção “Importar”. Aqui, o utilizador seleciona a opção “Explorar”</w:t>
       </w:r>
       <w:r>
         <w:t xml:space="preserve"> e procura a base de dados que quer importar,</w:t>
@@ -339,15 +241,7 @@
         <w:t xml:space="preserve">de </w:t>
       </w:r>
       <w:r>
-        <w:t>“</w:t>
-      </w:r>
-      <w:proofErr w:type="spellStart"/>
-      <w:r>
-        <w:t>alberteinstein</w:t>
-      </w:r>
-      <w:proofErr w:type="spellEnd"/>
-      <w:r>
-        <w:t>”. Após a conclusão destes passos, o utilizador fica com a base de dados adicionada ao projeto</w:t>
+        <w:t>“alberteinstein”. Após a conclusão destes passos, o utilizador fica com a base de dados adicionada ao projeto</w:t>
       </w:r>
       <w:r>
         <w:t xml:space="preserve"> e operacional</w:t>
@@ -362,42 +256,10 @@
         <w:jc w:val="both"/>
       </w:pPr>
       <w:r>
-        <w:t xml:space="preserve">Posteriormente, o utilizador deve de clicar novamente sobre o ícone verde do </w:t>
-      </w:r>
-      <w:proofErr w:type="spellStart"/>
-      <w:r>
-        <w:t>wamp</w:t>
-      </w:r>
-      <w:proofErr w:type="spellEnd"/>
-      <w:r>
-        <w:t xml:space="preserve">, e selecionar a opção </w:t>
-      </w:r>
-      <w:r>
-        <w:t>“</w:t>
-      </w:r>
-      <w:proofErr w:type="spellStart"/>
-      <w:r>
-        <w:t>Localhost</w:t>
-      </w:r>
-      <w:proofErr w:type="spellEnd"/>
-      <w:r>
-        <w:t>”. Irá ser apresentada uma página web com todos os projetos que estejam na pasta “</w:t>
-      </w:r>
-      <w:proofErr w:type="spellStart"/>
-      <w:r>
-        <w:t>www</w:t>
-      </w:r>
-      <w:proofErr w:type="spellEnd"/>
-      <w:r>
-        <w:t xml:space="preserve">” da diretoria do </w:t>
-      </w:r>
-      <w:proofErr w:type="spellStart"/>
-      <w:r>
-        <w:t>wamp</w:t>
-      </w:r>
-      <w:proofErr w:type="spellEnd"/>
-      <w:r>
-        <w:t>.</w:t>
+        <w:t xml:space="preserve">Posteriormente, o utilizador deve de clicar novamente sobre o ícone verde do wamp, e selecionar a opção </w:t>
+      </w:r>
+      <w:r>
+        <w:t>“Localhost”. Irá ser apresentada uma página web com todos os projetos que estejam na pasta “www” da diretoria do wamp.</w:t>
       </w:r>
     </w:p>
     <w:p>
@@ -424,13 +286,8 @@
         <w:jc w:val="both"/>
       </w:pPr>
       <w:r>
-        <w:t xml:space="preserve">Neste caso o </w:t>
-      </w:r>
-      <w:proofErr w:type="spellStart"/>
-      <w:r>
-        <w:t>url</w:t>
-      </w:r>
-      <w:proofErr w:type="spellEnd"/>
+        <w:t>Neste caso o url</w:t>
+      </w:r>
       <w:r>
         <w:t xml:space="preserve"> que seria apresentado ao utilizador</w:t>
       </w:r>
@@ -440,14 +297,16 @@
       <w:hyperlink r:id="rId6" w:history="1">
         <w:r>
           <w:rPr>
-            <w:rStyle w:val="Hiperligao"/>
+            <w:rStyle w:val="Hyperlink"/>
           </w:rPr>
-          <w:t>http://localhost/ProjetoESGPS/</w:t>
+          <w:t>http://localhost/alberteinstein/projetoesgps/</w:t>
         </w:r>
       </w:hyperlink>
       <w:r>
         <w:t>.</w:t>
       </w:r>
+      <w:bookmarkStart w:id="0" w:name="_GoBack"/>
+      <w:bookmarkEnd w:id="0"/>
     </w:p>
     <w:p>
       <w:pPr>
@@ -471,8 +330,6 @@
       <w:pPr>
         <w:jc w:val="both"/>
       </w:pPr>
-      <w:bookmarkStart w:id="0" w:name="_GoBack"/>
-      <w:bookmarkEnd w:id="0"/>
     </w:p>
     <w:sectPr>
       <w:pgSz w:w="11906" w:h="16838"/>
@@ -976,13 +833,13 @@
     <w:qFormat/>
     <w:rsid w:val="003238FC"/>
   </w:style>
-  <w:style w:type="character" w:default="1" w:styleId="Tipodeletrapredefinidodopargrafo">
+  <w:style w:type="character" w:default="1" w:styleId="DefaultParagraphFont">
     <w:name w:val="Default Paragraph Font"/>
     <w:uiPriority w:val="1"/>
     <w:semiHidden/>
     <w:unhideWhenUsed/>
   </w:style>
-  <w:style w:type="table" w:default="1" w:styleId="Tabelanormal">
+  <w:style w:type="table" w:default="1" w:styleId="TableNormal">
     <w:name w:val="Normal Table"/>
     <w:uiPriority w:val="99"/>
     <w:semiHidden/>
@@ -997,13 +854,13 @@
       </w:tblCellMar>
     </w:tblPr>
   </w:style>
-  <w:style w:type="numbering" w:default="1" w:styleId="Semlista">
+  <w:style w:type="numbering" w:default="1" w:styleId="NoList">
     <w:name w:val="No List"/>
     <w:uiPriority w:val="99"/>
     <w:semiHidden/>
     <w:unhideWhenUsed/>
   </w:style>
-  <w:style w:type="paragraph" w:styleId="PargrafodaLista">
+  <w:style w:type="paragraph" w:styleId="ListParagraph">
     <w:name w:val="List Paragraph"/>
     <w:basedOn w:val="Normal"/>
     <w:uiPriority w:val="34"/>
@@ -1014,9 +871,9 @@
       <w:contextualSpacing/>
     </w:pPr>
   </w:style>
-  <w:style w:type="character" w:styleId="Hiperligao">
+  <w:style w:type="character" w:styleId="Hyperlink">
     <w:name w:val="Hyperlink"/>
-    <w:basedOn w:val="Tipodeletrapredefinidodopargrafo"/>
+    <w:basedOn w:val="DefaultParagraphFont"/>
     <w:uiPriority w:val="99"/>
     <w:unhideWhenUsed/>
     <w:rsid w:val="00655A96"/>
